--- a/manuscripts/Aim1_manuscript_figuresV6.docx
+++ b/manuscripts/Aim1_manuscript_figuresV6.docx
@@ -505,6 +505,18 @@
       </w:pPr>
       <w:r>
         <w:t xml:space="preserve">Figures</w:t>
+      </w:r>
+    </w:p>
+    <w:p>
+      <w:pPr>
+        <w:pStyle w:val="FirstParagraph"/>
+      </w:pPr>
+      <w:r>
+        <w:rPr>
+          <w:bCs/>
+          <w:b/>
+        </w:rPr>
+        <w:t xml:space="preserve">Figure 1.</w:t>
       </w:r>
     </w:p>
     <w:p>
@@ -556,14 +568,14 @@
     </w:p>
     <w:p>
       <w:pPr>
-        <w:pStyle w:val="FirstParagraph"/>
+        <w:pStyle w:val="BodyText"/>
       </w:pPr>
       <w:r>
         <w:rPr>
           <w:bCs/>
           <w:b/>
         </w:rPr>
-        <w:t xml:space="preserve">Figure 1.</w:t>
+        <w:t xml:space="preserve">Figure 2.</w:t>
       </w:r>
       <w:r>
         <w:t xml:space="preserve"> </w:t>
@@ -628,7 +640,7 @@
           <w:bCs/>
           <w:b/>
         </w:rPr>
-        <w:t xml:space="preserve">Figure 2.</w:t>
+        <w:t xml:space="preserve">Figure 3.</w:t>
       </w:r>
       <w:r>
         <w:t xml:space="preserve"> </w:t>
@@ -7248,7 +7260,7 @@
           <w:bCs/>
           <w:b/>
         </w:rPr>
-        <w:t xml:space="preserve">Figure S2.</w:t>
+        <w:t xml:space="preserve">Figure S1.</w:t>
       </w:r>
       <w:r>
         <w:t xml:space="preserve"> </w:t>
@@ -7313,7 +7325,7 @@
           <w:bCs/>
           <w:b/>
         </w:rPr>
-        <w:t xml:space="preserve">Figure S3.</w:t>
+        <w:t xml:space="preserve">Figure S2.</w:t>
       </w:r>
       <w:r>
         <w:t xml:space="preserve"> </w:t>
@@ -7566,7 +7578,7 @@
           <w:bCs/>
           <w:b/>
         </w:rPr>
-        <w:t xml:space="preserve">Figure S4.</w:t>
+        <w:t xml:space="preserve">Figure S3.</w:t>
       </w:r>
       <w:r>
         <w:t xml:space="preserve"> </w:t>
@@ -7631,7 +7643,7 @@
           <w:bCs/>
           <w:b/>
         </w:rPr>
-        <w:t xml:space="preserve">Figure S5.</w:t>
+        <w:t xml:space="preserve">Figure S4.</w:t>
       </w:r>
     </w:p>
     <w:p>
@@ -7743,7 +7755,7 @@
           <w:bCs/>
           <w:b/>
         </w:rPr>
-        <w:t xml:space="preserve">Figure S6.</w:t>
+        <w:t xml:space="preserve">Figure S5.</w:t>
       </w:r>
       <w:r>
         <w:t xml:space="preserve"> </w:t>
@@ -7853,7 +7865,7 @@
           <w:bCs/>
           <w:b/>
         </w:rPr>
-        <w:t xml:space="preserve">Figure S7.</w:t>
+        <w:t xml:space="preserve">Figure S6.</w:t>
       </w:r>
       <w:r>
         <w:t xml:space="preserve"> </w:t>
@@ -7963,7 +7975,7 @@
           <w:bCs/>
           <w:b/>
         </w:rPr>
-        <w:t xml:space="preserve">Figure S8.</w:t>
+        <w:t xml:space="preserve">Figure S7.</w:t>
       </w:r>
       <w:r>
         <w:t xml:space="preserve"> </w:t>
@@ -8028,7 +8040,7 @@
           <w:bCs/>
           <w:b/>
         </w:rPr>
-        <w:t xml:space="preserve">Figure S9.</w:t>
+        <w:t xml:space="preserve">Figure S8.</w:t>
       </w:r>
       <w:r>
         <w:t xml:space="preserve"> </w:t>
